--- a/Modification des circulations atmosphériques (PIERRE).docx
+++ b/Modification des circulations atmosphériques (PIERRE).docx
@@ -466,8 +466,13 @@
           <w:numId w:val="4"/>
         </w:numPr>
       </w:pPr>
-      <w:r>
-        <w:t xml:space="preserve">parfois moussons </w:t>
+      <w:proofErr w:type="gramStart"/>
+      <w:r>
+        <w:t>parfois</w:t>
+      </w:r>
+      <w:proofErr w:type="gramEnd"/>
+      <w:r>
+        <w:t xml:space="preserve"> moussons </w:t>
       </w:r>
       <w:r>
         <w:rPr>
@@ -487,8 +492,13 @@
           <w:numId w:val="4"/>
         </w:numPr>
       </w:pPr>
-      <w:r>
-        <w:t xml:space="preserve">parfois </w:t>
+      <w:proofErr w:type="gramStart"/>
+      <w:r>
+        <w:t>parfois</w:t>
+      </w:r>
+      <w:proofErr w:type="gramEnd"/>
+      <w:r>
+        <w:t xml:space="preserve"> </w:t>
       </w:r>
       <w:r>
         <w:rPr>
@@ -508,9 +518,14 @@
           <w:numId w:val="4"/>
         </w:numPr>
       </w:pPr>
+      <w:proofErr w:type="gramStart"/>
       <w:r>
         <w:lastRenderedPageBreak/>
-        <w:t>plus difficile à prévoir → agriculture menacée.</w:t>
+        <w:t>plus</w:t>
+      </w:r>
+      <w:proofErr w:type="gramEnd"/>
+      <w:r>
+        <w:t xml:space="preserve"> difficile à prévoir → agriculture menacée.</w:t>
       </w:r>
     </w:p>
     <w:p>
@@ -619,8 +634,13 @@
           <w:numId w:val="5"/>
         </w:numPr>
       </w:pPr>
-      <w:r>
-        <w:t xml:space="preserve">la </w:t>
+      <w:proofErr w:type="gramStart"/>
+      <w:r>
+        <w:t>la</w:t>
+      </w:r>
+      <w:proofErr w:type="gramEnd"/>
+      <w:r>
+        <w:t xml:space="preserve"> </w:t>
       </w:r>
       <w:r>
         <w:rPr>
@@ -663,8 +683,13 @@
           <w:numId w:val="5"/>
         </w:numPr>
       </w:pPr>
-      <w:r>
-        <w:t xml:space="preserve">il y a une </w:t>
+      <w:proofErr w:type="gramStart"/>
+      <w:r>
+        <w:t>il</w:t>
+      </w:r>
+      <w:proofErr w:type="gramEnd"/>
+      <w:r>
+        <w:t xml:space="preserve"> y a une </w:t>
       </w:r>
       <w:r>
         <w:rPr>
@@ -684,8 +709,13 @@
           <w:numId w:val="5"/>
         </w:numPr>
       </w:pPr>
-      <w:r>
-        <w:t xml:space="preserve">un </w:t>
+      <w:proofErr w:type="gramStart"/>
+      <w:r>
+        <w:t>un</w:t>
+      </w:r>
+      <w:proofErr w:type="gramEnd"/>
+      <w:r>
+        <w:t xml:space="preserve"> </w:t>
       </w:r>
       <w:r>
         <w:rPr>
@@ -1233,7 +1263,23 @@
         <w:t>CAPE</w:t>
       </w:r>
       <w:r>
-        <w:t xml:space="preserve"> (Convective Available Potential Energy), qui augmente fortement lorsque l’air est chaud et humide en basse couche et que les températures en altitude restent relativement basses. Cela conduit à une </w:t>
+        <w:t xml:space="preserve"> (Convective </w:t>
+      </w:r>
+      <w:proofErr w:type="spellStart"/>
+      <w:r>
+        <w:t>Available</w:t>
+      </w:r>
+      <w:proofErr w:type="spellEnd"/>
+      <w:r>
+        <w:t xml:space="preserve"> </w:t>
+      </w:r>
+      <w:proofErr w:type="spellStart"/>
+      <w:r>
+        <w:t>Potential</w:t>
+      </w:r>
+      <w:proofErr w:type="spellEnd"/>
+      <w:r>
+        <w:t xml:space="preserve"> Energy), qui augmente fortement lorsque l’air est chaud et humide en basse couche et que les températures en altitude restent relativement basses. Cela conduit à une </w:t>
       </w:r>
       <w:r>
         <w:rPr>
@@ -1243,7 +1289,15 @@
         <w:t>instabilité convective accrue</w:t>
       </w:r>
       <w:r>
-        <w:t>, avec des ascendances violentes, des cumulonimbus très développés, et donc des précipitations intenses sur de courtes durées. C’est pourquoi, dans le contexte du changement climatique, l’augmentation du gradient thermique vertical favorise les pluies extrêmes, en renforçant les processus de convection profonde. Cette dynamique est particulièrement bien illustrée dans les zones touchées par l’ENSO (El Niño–Southern Oscillation), comme le montre l’article scientifique analysé, où une instabilité accrue précède souvent des événements pluvieux intenses et prolongés à grande échelle.</w:t>
+        <w:t>, avec des ascendances violentes, des cumulonimbus très développés, et donc des précipitations intenses sur de courtes durées. C’est pourquoi, dans le contexte du changement climatique, l’augmentation du gradient thermique vertical favorise les pluies extrêmes, en renforçant les processus de convection profonde. Cette dynamique est particulièrement bien illustrée dans les zones touchées par l’ENSO (El Niño–</w:t>
+      </w:r>
+      <w:proofErr w:type="spellStart"/>
+      <w:r>
+        <w:t>Southern</w:t>
+      </w:r>
+      <w:proofErr w:type="spellEnd"/>
+      <w:r>
+        <w:t xml:space="preserve"> Oscillation), comme le montre l’article scientifique analysé, où une instabilité accrue précède souvent des événements pluvieux intenses et prolongés à grande échelle.</w:t>
       </w:r>
     </w:p>
     <w:p>
@@ -1293,7 +1347,15 @@
         <w:t>s’étendre en latitude</w:t>
       </w:r>
       <w:r>
-        <w:t xml:space="preserve">, c’est-à-dire à "remonter" vers les pôles. Cette extension a des conséquences majeures : d’une part, les </w:t>
+        <w:t xml:space="preserve">, c’est-à-dire à "remonter" vers les pôles. Cette extension </w:t>
+      </w:r>
+      <w:proofErr w:type="gramStart"/>
+      <w:r>
+        <w:t>a</w:t>
+      </w:r>
+      <w:proofErr w:type="gramEnd"/>
+      <w:r>
+        <w:t xml:space="preserve"> des conséquences majeures : d’une part, les </w:t>
       </w:r>
       <w:r>
         <w:rPr>
@@ -2204,6 +2266,330 @@
       <w:r>
         <w:pict w14:anchorId="2546BE7C">
           <v:rect id="_x0000_i1139" style="width:0;height:1.5pt" o:hralign="center" o:hrstd="t" o:hr="t" fillcolor="#a0a0a0" stroked="f"/>
+        </w:pict>
+      </w:r>
+    </w:p>
+    <w:p>
+      <w:pPr>
+        <w:rPr>
+          <w:b/>
+          <w:bCs/>
+        </w:rPr>
+      </w:pPr>
+      <w:r>
+        <w:rPr>
+          <w:rFonts w:ascii="Segoe UI Emoji" w:hAnsi="Segoe UI Emoji" w:cs="Segoe UI Emoji"/>
+          <w:b/>
+          <w:bCs/>
+        </w:rPr>
+        <w:t>🌍</w:t>
+      </w:r>
+      <w:r>
+        <w:rPr>
+          <w:b/>
+          <w:bCs/>
+        </w:rPr>
+        <w:t xml:space="preserve"> Amplification du cycle hydrologique : explication physique</w:t>
+      </w:r>
+    </w:p>
+    <w:p>
+      <w:r>
+        <w:t xml:space="preserve">Le </w:t>
+      </w:r>
+      <w:r>
+        <w:rPr>
+          <w:b/>
+          <w:bCs/>
+        </w:rPr>
+        <w:t>cycle hydrologique</w:t>
+      </w:r>
+      <w:r>
+        <w:t xml:space="preserve"> désigne l'ensemble des processus par lesquels l'eau circule dans le système climatique : évaporation, condensation, précipitations, ruissellement, infiltration et transpiration. Avec le réchauffement climatique, ce cycle s'intensifie, phénomène connu sous le nom d'</w:t>
+      </w:r>
+      <w:r>
+        <w:rPr>
+          <w:b/>
+          <w:bCs/>
+        </w:rPr>
+        <w:t>amplification du cycle hydrologique</w:t>
+      </w:r>
+      <w:r>
+        <w:t>.</w:t>
+      </w:r>
+    </w:p>
+    <w:p>
+      <w:pPr>
+        <w:rPr>
+          <w:b/>
+          <w:bCs/>
+        </w:rPr>
+      </w:pPr>
+      <w:r>
+        <w:rPr>
+          <w:rFonts w:ascii="Segoe UI Emoji" w:hAnsi="Segoe UI Emoji" w:cs="Segoe UI Emoji"/>
+          <w:b/>
+          <w:bCs/>
+        </w:rPr>
+        <w:t>🔬</w:t>
+      </w:r>
+      <w:r>
+        <w:rPr>
+          <w:b/>
+          <w:bCs/>
+        </w:rPr>
+        <w:t xml:space="preserve"> Mécanismes physiques</w:t>
+      </w:r>
+    </w:p>
+    <w:p>
+      <w:pPr>
+        <w:numPr>
+          <w:ilvl w:val="0"/>
+          <w:numId w:val="13"/>
+        </w:numPr>
+      </w:pPr>
+      <w:r>
+        <w:rPr>
+          <w:b/>
+          <w:bCs/>
+        </w:rPr>
+        <w:t>Augmentation de la capacité de l'air à contenir de la vapeur d'eau</w:t>
+      </w:r>
+      <w:r>
+        <w:t xml:space="preserve"> : Selon la loi de Clausius-Clapeyron, pour chaque degré Celsius supplémentaire, l'atmosphère peut contenir environ 7 % de vapeur d'eau en plus. Cela signifie que l'air plus chaud peut transporter davantage d'humidité, augmentant ainsi le potentiel de précipitations.</w:t>
+      </w:r>
+    </w:p>
+    <w:p>
+      <w:pPr>
+        <w:numPr>
+          <w:ilvl w:val="0"/>
+          <w:numId w:val="13"/>
+        </w:numPr>
+      </w:pPr>
+      <w:r>
+        <w:rPr>
+          <w:b/>
+          <w:bCs/>
+        </w:rPr>
+        <w:t>Renforcement des précipitations extrêmes</w:t>
+      </w:r>
+      <w:r>
+        <w:t xml:space="preserve"> : Une atmosphère plus humide favorise des événements de précipitations plus intenses, car une plus grande quantité de vapeur d'eau peut se condenser rapidement, libérant de l'énergie et intensifiant les orages.</w:t>
+      </w:r>
+    </w:p>
+    <w:p>
+      <w:pPr>
+        <w:numPr>
+          <w:ilvl w:val="0"/>
+          <w:numId w:val="13"/>
+        </w:numPr>
+      </w:pPr>
+      <w:r>
+        <w:rPr>
+          <w:b/>
+          <w:bCs/>
+        </w:rPr>
+        <w:t>Modification des schémas de précipitations</w:t>
+      </w:r>
+      <w:r>
+        <w:t xml:space="preserve"> : Les régions déjà humides tendent à devenir plus humides, tandis que les zones sèches peuvent devenir encore plus arides, exacerbant les conditions de sécheresse.</w:t>
+      </w:r>
+    </w:p>
+    <w:p>
+      <w:pPr>
+        <w:numPr>
+          <w:ilvl w:val="0"/>
+          <w:numId w:val="13"/>
+        </w:numPr>
+      </w:pPr>
+      <w:r>
+        <w:rPr>
+          <w:b/>
+          <w:bCs/>
+        </w:rPr>
+        <w:t>Accroissement de l'évapotranspiration</w:t>
+      </w:r>
+      <w:r>
+        <w:t xml:space="preserve"> : Des températures plus élevées augmentent l'évaporation de l'eau des sols et la transpiration des plantes, ce qui peut assécher les sols et affecter la disponibilité en eau.</w:t>
+      </w:r>
+    </w:p>
+    <w:p>
+      <w:r>
+        <w:pict w14:anchorId="1E3CD352">
+          <v:rect id="_x0000_i1157" style="width:0;height:1.5pt" o:hralign="center" o:hrstd="t" o:hr="t" fillcolor="#a0a0a0" stroked="f"/>
+        </w:pict>
+      </w:r>
+    </w:p>
+    <w:p>
+      <w:pPr>
+        <w:rPr>
+          <w:b/>
+          <w:bCs/>
+        </w:rPr>
+      </w:pPr>
+      <w:r>
+        <w:rPr>
+          <w:rFonts w:ascii="Segoe UI Emoji" w:hAnsi="Segoe UI Emoji" w:cs="Segoe UI Emoji"/>
+          <w:b/>
+          <w:bCs/>
+        </w:rPr>
+        <w:t>📚</w:t>
+      </w:r>
+      <w:r>
+        <w:rPr>
+          <w:b/>
+          <w:bCs/>
+        </w:rPr>
+        <w:t xml:space="preserve"> Références du GIEC AR6 (Groupe de travail I)</w:t>
+      </w:r>
+    </w:p>
+    <w:p>
+      <w:r>
+        <w:t>Pour approfondir ces points, voici les sections pertinentes du rapport :</w:t>
+      </w:r>
+    </w:p>
+    <w:p>
+      <w:pPr>
+        <w:numPr>
+          <w:ilvl w:val="0"/>
+          <w:numId w:val="14"/>
+        </w:numPr>
+      </w:pPr>
+      <w:r>
+        <w:rPr>
+          <w:b/>
+          <w:bCs/>
+        </w:rPr>
+        <w:t>Chapitre 8 : Changements du cycle de l'eau</w:t>
+      </w:r>
+    </w:p>
+    <w:p>
+      <w:pPr>
+        <w:numPr>
+          <w:ilvl w:val="1"/>
+          <w:numId w:val="14"/>
+        </w:numPr>
+      </w:pPr>
+      <w:r>
+        <w:rPr>
+          <w:i/>
+          <w:iCs/>
+        </w:rPr>
+        <w:lastRenderedPageBreak/>
+        <w:t>Section 8.2.1.1.2</w:t>
+      </w:r>
+      <w:r>
+        <w:t xml:space="preserve"> : Réponses régionales des précipitations au forçage radiatif.</w:t>
+      </w:r>
+    </w:p>
+    <w:p>
+      <w:pPr>
+        <w:numPr>
+          <w:ilvl w:val="1"/>
+          <w:numId w:val="14"/>
+        </w:numPr>
+      </w:pPr>
+      <w:r>
+        <w:rPr>
+          <w:i/>
+          <w:iCs/>
+        </w:rPr>
+        <w:t>Section 8.2.1.2</w:t>
+      </w:r>
+      <w:r>
+        <w:t xml:space="preserve"> : Contraintes thermodynamiques sur les changements à grande échelle du cycle de l'eau.</w:t>
+      </w:r>
+    </w:p>
+    <w:p>
+      <w:pPr>
+        <w:numPr>
+          <w:ilvl w:val="1"/>
+          <w:numId w:val="14"/>
+        </w:numPr>
+      </w:pPr>
+      <w:r>
+        <w:rPr>
+          <w:i/>
+          <w:iCs/>
+        </w:rPr>
+        <w:t>Section 8.3</w:t>
+      </w:r>
+      <w:r>
+        <w:t xml:space="preserve"> : Évolution du cycle de l'eau et raisons sous-jacentes.</w:t>
+      </w:r>
+    </w:p>
+    <w:p>
+      <w:pPr>
+        <w:numPr>
+          <w:ilvl w:val="1"/>
+          <w:numId w:val="14"/>
+        </w:numPr>
+      </w:pPr>
+      <w:r>
+        <w:rPr>
+          <w:i/>
+          <w:iCs/>
+        </w:rPr>
+        <w:t>Figure 8.21</w:t>
+      </w:r>
+      <w:r>
+        <w:t xml:space="preserve"> : Illustration des changements à grande échelle de la circulation atmosphérique et leurs impacts sur le cycle hydrologique régional.</w:t>
+      </w:r>
+    </w:p>
+    <w:p>
+      <w:pPr>
+        <w:numPr>
+          <w:ilvl w:val="0"/>
+          <w:numId w:val="14"/>
+        </w:numPr>
+      </w:pPr>
+      <w:r>
+        <w:rPr>
+          <w:b/>
+          <w:bCs/>
+        </w:rPr>
+        <w:t>Résumé technique</w:t>
+      </w:r>
+    </w:p>
+    <w:p>
+      <w:pPr>
+        <w:numPr>
+          <w:ilvl w:val="1"/>
+          <w:numId w:val="14"/>
+        </w:numPr>
+      </w:pPr>
+      <w:r>
+        <w:rPr>
+          <w:i/>
+          <w:iCs/>
+        </w:rPr>
+        <w:t>Encadré TS.6</w:t>
+      </w:r>
+      <w:r>
+        <w:t xml:space="preserve"> : Intensification du cycle hydrologique.</w:t>
+      </w:r>
+    </w:p>
+    <w:p>
+      <w:pPr>
+        <w:numPr>
+          <w:ilvl w:val="1"/>
+          <w:numId w:val="14"/>
+        </w:numPr>
+      </w:pPr>
+      <w:r>
+        <w:rPr>
+          <w:i/>
+          <w:iCs/>
+        </w:rPr>
+        <w:t>Section TS.2.6</w:t>
+      </w:r>
+      <w:r>
+        <w:t xml:space="preserve"> : Changements observés et projetés dans les événements climatiques extrêmes, y compris les précipitations extrêmes.</w:t>
+      </w:r>
+    </w:p>
+    <w:p>
+      <w:r>
+        <w:pict w14:anchorId="1E83B80C">
+          <v:rect id="_x0000_i1158" style="width:0;height:1.5pt" o:hralign="center" o:hrstd="t" o:hr="t" fillcolor="#a0a0a0" stroked="f"/>
         </w:pict>
       </w:r>
     </w:p>
@@ -2817,6 +3203,119 @@
     </w:lvl>
   </w:abstractNum>
   <w:abstractNum w:abstractNumId="4" w15:restartNumberingAfterBreak="0">
+    <w:nsid w:val="2F01790E"/>
+    <w:multiLevelType w:val="multilevel"/>
+    <w:tmpl w:val="A1221396"/>
+    <w:lvl w:ilvl="0">
+      <w:start w:val="1"/>
+      <w:numFmt w:val="decimal"/>
+      <w:lvlText w:val="%1."/>
+      <w:lvlJc w:val="left"/>
+      <w:pPr>
+        <w:tabs>
+          <w:tab w:val="num" w:pos="720"/>
+        </w:tabs>
+        <w:ind w:left="720" w:hanging="360"/>
+      </w:pPr>
+    </w:lvl>
+    <w:lvl w:ilvl="1" w:tentative="1">
+      <w:start w:val="1"/>
+      <w:numFmt w:val="decimal"/>
+      <w:lvlText w:val="%2."/>
+      <w:lvlJc w:val="left"/>
+      <w:pPr>
+        <w:tabs>
+          <w:tab w:val="num" w:pos="1440"/>
+        </w:tabs>
+        <w:ind w:left="1440" w:hanging="360"/>
+      </w:pPr>
+    </w:lvl>
+    <w:lvl w:ilvl="2" w:tentative="1">
+      <w:start w:val="1"/>
+      <w:numFmt w:val="decimal"/>
+      <w:lvlText w:val="%3."/>
+      <w:lvlJc w:val="left"/>
+      <w:pPr>
+        <w:tabs>
+          <w:tab w:val="num" w:pos="2160"/>
+        </w:tabs>
+        <w:ind w:left="2160" w:hanging="360"/>
+      </w:pPr>
+    </w:lvl>
+    <w:lvl w:ilvl="3" w:tentative="1">
+      <w:start w:val="1"/>
+      <w:numFmt w:val="decimal"/>
+      <w:lvlText w:val="%4."/>
+      <w:lvlJc w:val="left"/>
+      <w:pPr>
+        <w:tabs>
+          <w:tab w:val="num" w:pos="2880"/>
+        </w:tabs>
+        <w:ind w:left="2880" w:hanging="360"/>
+      </w:pPr>
+    </w:lvl>
+    <w:lvl w:ilvl="4" w:tentative="1">
+      <w:start w:val="1"/>
+      <w:numFmt w:val="decimal"/>
+      <w:lvlText w:val="%5."/>
+      <w:lvlJc w:val="left"/>
+      <w:pPr>
+        <w:tabs>
+          <w:tab w:val="num" w:pos="3600"/>
+        </w:tabs>
+        <w:ind w:left="3600" w:hanging="360"/>
+      </w:pPr>
+    </w:lvl>
+    <w:lvl w:ilvl="5" w:tentative="1">
+      <w:start w:val="1"/>
+      <w:numFmt w:val="decimal"/>
+      <w:lvlText w:val="%6."/>
+      <w:lvlJc w:val="left"/>
+      <w:pPr>
+        <w:tabs>
+          <w:tab w:val="num" w:pos="4320"/>
+        </w:tabs>
+        <w:ind w:left="4320" w:hanging="360"/>
+      </w:pPr>
+    </w:lvl>
+    <w:lvl w:ilvl="6" w:tentative="1">
+      <w:start w:val="1"/>
+      <w:numFmt w:val="decimal"/>
+      <w:lvlText w:val="%7."/>
+      <w:lvlJc w:val="left"/>
+      <w:pPr>
+        <w:tabs>
+          <w:tab w:val="num" w:pos="5040"/>
+        </w:tabs>
+        <w:ind w:left="5040" w:hanging="360"/>
+      </w:pPr>
+    </w:lvl>
+    <w:lvl w:ilvl="7" w:tentative="1">
+      <w:start w:val="1"/>
+      <w:numFmt w:val="decimal"/>
+      <w:lvlText w:val="%8."/>
+      <w:lvlJc w:val="left"/>
+      <w:pPr>
+        <w:tabs>
+          <w:tab w:val="num" w:pos="5760"/>
+        </w:tabs>
+        <w:ind w:left="5760" w:hanging="360"/>
+      </w:pPr>
+    </w:lvl>
+    <w:lvl w:ilvl="8" w:tentative="1">
+      <w:start w:val="1"/>
+      <w:numFmt w:val="decimal"/>
+      <w:lvlText w:val="%9."/>
+      <w:lvlJc w:val="left"/>
+      <w:pPr>
+        <w:tabs>
+          <w:tab w:val="num" w:pos="6480"/>
+        </w:tabs>
+        <w:ind w:left="6480" w:hanging="360"/>
+      </w:pPr>
+    </w:lvl>
+  </w:abstractNum>
+  <w:abstractNum w:abstractNumId="5" w15:restartNumberingAfterBreak="0">
     <w:nsid w:val="2F8A01A2"/>
     <w:multiLevelType w:val="multilevel"/>
     <w:tmpl w:val="8894226E"/>
@@ -2965,7 +3464,7 @@
       </w:rPr>
     </w:lvl>
   </w:abstractNum>
-  <w:abstractNum w:abstractNumId="5" w15:restartNumberingAfterBreak="0">
+  <w:abstractNum w:abstractNumId="6" w15:restartNumberingAfterBreak="0">
     <w:nsid w:val="33EA64FF"/>
     <w:multiLevelType w:val="multilevel"/>
     <w:tmpl w:val="99CEFE44"/>
@@ -3114,7 +3613,7 @@
       </w:rPr>
     </w:lvl>
   </w:abstractNum>
-  <w:abstractNum w:abstractNumId="6" w15:restartNumberingAfterBreak="0">
+  <w:abstractNum w:abstractNumId="7" w15:restartNumberingAfterBreak="0">
     <w:nsid w:val="34FB3E1F"/>
     <w:multiLevelType w:val="multilevel"/>
     <w:tmpl w:val="FD346C18"/>
@@ -3263,7 +3762,7 @@
       </w:rPr>
     </w:lvl>
   </w:abstractNum>
-  <w:abstractNum w:abstractNumId="7" w15:restartNumberingAfterBreak="0">
+  <w:abstractNum w:abstractNumId="8" w15:restartNumberingAfterBreak="0">
     <w:nsid w:val="4E794D23"/>
     <w:multiLevelType w:val="multilevel"/>
     <w:tmpl w:val="EB12954A"/>
@@ -3412,7 +3911,7 @@
       </w:rPr>
     </w:lvl>
   </w:abstractNum>
-  <w:abstractNum w:abstractNumId="8" w15:restartNumberingAfterBreak="0">
+  <w:abstractNum w:abstractNumId="9" w15:restartNumberingAfterBreak="0">
     <w:nsid w:val="5121226C"/>
     <w:multiLevelType w:val="multilevel"/>
     <w:tmpl w:val="A5900C74"/>
@@ -3561,7 +4060,7 @@
       </w:rPr>
     </w:lvl>
   </w:abstractNum>
-  <w:abstractNum w:abstractNumId="9" w15:restartNumberingAfterBreak="0">
+  <w:abstractNum w:abstractNumId="10" w15:restartNumberingAfterBreak="0">
     <w:nsid w:val="578D75E9"/>
     <w:multiLevelType w:val="multilevel"/>
     <w:tmpl w:val="59CAF028"/>
@@ -3710,7 +4209,7 @@
       </w:rPr>
     </w:lvl>
   </w:abstractNum>
-  <w:abstractNum w:abstractNumId="10" w15:restartNumberingAfterBreak="0">
+  <w:abstractNum w:abstractNumId="11" w15:restartNumberingAfterBreak="0">
     <w:nsid w:val="64363D63"/>
     <w:multiLevelType w:val="multilevel"/>
     <w:tmpl w:val="8D22D37A"/>
@@ -3859,10 +4358,159 @@
       </w:rPr>
     </w:lvl>
   </w:abstractNum>
-  <w:abstractNum w:abstractNumId="11" w15:restartNumberingAfterBreak="0">
+  <w:abstractNum w:abstractNumId="12" w15:restartNumberingAfterBreak="0">
     <w:nsid w:val="6BC10EAE"/>
     <w:multiLevelType w:val="multilevel"/>
     <w:tmpl w:val="D778B17A"/>
+    <w:lvl w:ilvl="0">
+      <w:start w:val="1"/>
+      <w:numFmt w:val="bullet"/>
+      <w:lvlText w:val=""/>
+      <w:lvlJc w:val="left"/>
+      <w:pPr>
+        <w:tabs>
+          <w:tab w:val="num" w:pos="720"/>
+        </w:tabs>
+        <w:ind w:left="720" w:hanging="360"/>
+      </w:pPr>
+      <w:rPr>
+        <w:rFonts w:ascii="Symbol" w:hAnsi="Symbol" w:hint="default"/>
+        <w:sz w:val="20"/>
+      </w:rPr>
+    </w:lvl>
+    <w:lvl w:ilvl="1">
+      <w:start w:val="1"/>
+      <w:numFmt w:val="bullet"/>
+      <w:lvlText w:val="o"/>
+      <w:lvlJc w:val="left"/>
+      <w:pPr>
+        <w:tabs>
+          <w:tab w:val="num" w:pos="1440"/>
+        </w:tabs>
+        <w:ind w:left="1440" w:hanging="360"/>
+      </w:pPr>
+      <w:rPr>
+        <w:rFonts w:ascii="Courier New" w:hAnsi="Courier New" w:hint="default"/>
+        <w:sz w:val="20"/>
+      </w:rPr>
+    </w:lvl>
+    <w:lvl w:ilvl="2" w:tentative="1">
+      <w:start w:val="1"/>
+      <w:numFmt w:val="bullet"/>
+      <w:lvlText w:val=""/>
+      <w:lvlJc w:val="left"/>
+      <w:pPr>
+        <w:tabs>
+          <w:tab w:val="num" w:pos="2160"/>
+        </w:tabs>
+        <w:ind w:left="2160" w:hanging="360"/>
+      </w:pPr>
+      <w:rPr>
+        <w:rFonts w:ascii="Wingdings" w:hAnsi="Wingdings" w:hint="default"/>
+        <w:sz w:val="20"/>
+      </w:rPr>
+    </w:lvl>
+    <w:lvl w:ilvl="3" w:tentative="1">
+      <w:start w:val="1"/>
+      <w:numFmt w:val="bullet"/>
+      <w:lvlText w:val=""/>
+      <w:lvlJc w:val="left"/>
+      <w:pPr>
+        <w:tabs>
+          <w:tab w:val="num" w:pos="2880"/>
+        </w:tabs>
+        <w:ind w:left="2880" w:hanging="360"/>
+      </w:pPr>
+      <w:rPr>
+        <w:rFonts w:ascii="Wingdings" w:hAnsi="Wingdings" w:hint="default"/>
+        <w:sz w:val="20"/>
+      </w:rPr>
+    </w:lvl>
+    <w:lvl w:ilvl="4" w:tentative="1">
+      <w:start w:val="1"/>
+      <w:numFmt w:val="bullet"/>
+      <w:lvlText w:val=""/>
+      <w:lvlJc w:val="left"/>
+      <w:pPr>
+        <w:tabs>
+          <w:tab w:val="num" w:pos="3600"/>
+        </w:tabs>
+        <w:ind w:left="3600" w:hanging="360"/>
+      </w:pPr>
+      <w:rPr>
+        <w:rFonts w:ascii="Wingdings" w:hAnsi="Wingdings" w:hint="default"/>
+        <w:sz w:val="20"/>
+      </w:rPr>
+    </w:lvl>
+    <w:lvl w:ilvl="5" w:tentative="1">
+      <w:start w:val="1"/>
+      <w:numFmt w:val="bullet"/>
+      <w:lvlText w:val=""/>
+      <w:lvlJc w:val="left"/>
+      <w:pPr>
+        <w:tabs>
+          <w:tab w:val="num" w:pos="4320"/>
+        </w:tabs>
+        <w:ind w:left="4320" w:hanging="360"/>
+      </w:pPr>
+      <w:rPr>
+        <w:rFonts w:ascii="Wingdings" w:hAnsi="Wingdings" w:hint="default"/>
+        <w:sz w:val="20"/>
+      </w:rPr>
+    </w:lvl>
+    <w:lvl w:ilvl="6" w:tentative="1">
+      <w:start w:val="1"/>
+      <w:numFmt w:val="bullet"/>
+      <w:lvlText w:val=""/>
+      <w:lvlJc w:val="left"/>
+      <w:pPr>
+        <w:tabs>
+          <w:tab w:val="num" w:pos="5040"/>
+        </w:tabs>
+        <w:ind w:left="5040" w:hanging="360"/>
+      </w:pPr>
+      <w:rPr>
+        <w:rFonts w:ascii="Wingdings" w:hAnsi="Wingdings" w:hint="default"/>
+        <w:sz w:val="20"/>
+      </w:rPr>
+    </w:lvl>
+    <w:lvl w:ilvl="7" w:tentative="1">
+      <w:start w:val="1"/>
+      <w:numFmt w:val="bullet"/>
+      <w:lvlText w:val=""/>
+      <w:lvlJc w:val="left"/>
+      <w:pPr>
+        <w:tabs>
+          <w:tab w:val="num" w:pos="5760"/>
+        </w:tabs>
+        <w:ind w:left="5760" w:hanging="360"/>
+      </w:pPr>
+      <w:rPr>
+        <w:rFonts w:ascii="Wingdings" w:hAnsi="Wingdings" w:hint="default"/>
+        <w:sz w:val="20"/>
+      </w:rPr>
+    </w:lvl>
+    <w:lvl w:ilvl="8" w:tentative="1">
+      <w:start w:val="1"/>
+      <w:numFmt w:val="bullet"/>
+      <w:lvlText w:val=""/>
+      <w:lvlJc w:val="left"/>
+      <w:pPr>
+        <w:tabs>
+          <w:tab w:val="num" w:pos="6480"/>
+        </w:tabs>
+        <w:ind w:left="6480" w:hanging="360"/>
+      </w:pPr>
+      <w:rPr>
+        <w:rFonts w:ascii="Wingdings" w:hAnsi="Wingdings" w:hint="default"/>
+        <w:sz w:val="20"/>
+      </w:rPr>
+    </w:lvl>
+  </w:abstractNum>
+  <w:abstractNum w:abstractNumId="13" w15:restartNumberingAfterBreak="0">
+    <w:nsid w:val="758C51FF"/>
+    <w:multiLevelType w:val="multilevel"/>
+    <w:tmpl w:val="C880810C"/>
     <w:lvl w:ilvl="0">
       <w:start w:val="1"/>
       <w:numFmt w:val="bullet"/>
@@ -4012,10 +4660,10 @@
     <w:abstractNumId w:val="0"/>
   </w:num>
   <w:num w:numId="2" w16cid:durableId="633677317">
-    <w:abstractNumId w:val="6"/>
+    <w:abstractNumId w:val="7"/>
   </w:num>
   <w:num w:numId="3" w16cid:durableId="73557512">
-    <w:abstractNumId w:val="8"/>
+    <w:abstractNumId w:val="9"/>
   </w:num>
   <w:num w:numId="4" w16cid:durableId="1715616645">
     <w:abstractNumId w:val="2"/>
@@ -4024,25 +4672,31 @@
     <w:abstractNumId w:val="3"/>
   </w:num>
   <w:num w:numId="6" w16cid:durableId="1820809081">
-    <w:abstractNumId w:val="9"/>
+    <w:abstractNumId w:val="10"/>
   </w:num>
   <w:num w:numId="7" w16cid:durableId="919632910">
     <w:abstractNumId w:val="1"/>
   </w:num>
   <w:num w:numId="8" w16cid:durableId="307368204">
+    <w:abstractNumId w:val="12"/>
+  </w:num>
+  <w:num w:numId="9" w16cid:durableId="434592715">
+    <w:abstractNumId w:val="5"/>
+  </w:num>
+  <w:num w:numId="10" w16cid:durableId="1506096173">
+    <w:abstractNumId w:val="8"/>
+  </w:num>
+  <w:num w:numId="11" w16cid:durableId="1070732530">
     <w:abstractNumId w:val="11"/>
   </w:num>
-  <w:num w:numId="9" w16cid:durableId="434592715">
+  <w:num w:numId="12" w16cid:durableId="556209628">
+    <w:abstractNumId w:val="6"/>
+  </w:num>
+  <w:num w:numId="13" w16cid:durableId="1661882275">
     <w:abstractNumId w:val="4"/>
   </w:num>
-  <w:num w:numId="10" w16cid:durableId="1506096173">
-    <w:abstractNumId w:val="7"/>
-  </w:num>
-  <w:num w:numId="11" w16cid:durableId="1070732530">
-    <w:abstractNumId w:val="10"/>
-  </w:num>
-  <w:num w:numId="12" w16cid:durableId="556209628">
-    <w:abstractNumId w:val="5"/>
+  <w:num w:numId="14" w16cid:durableId="578054707">
+    <w:abstractNumId w:val="13"/>
   </w:num>
 </w:numbering>
 </file>
